--- a/doc/Tucil3_13520142.docx
+++ b/doc/Tucil3_13520142.docx
@@ -28348,7 +28348,7 @@
             <w:rStyle w:val="Hyperlink"/>
             <w:rFonts w:ascii="Times New Roman" w:hAnsi="Times New Roman" w:cs="Times New Roman"/>
           </w:rPr>
-          <w:t>https://github.com/raniadf/15puzzle</w:t>
+          <w:t>https://github.com/raniadf/Tucil3_13520142</w:t>
         </w:r>
       </w:hyperlink>
     </w:p>
@@ -32844,6 +32844,10 @@
 </file>
 
 <file path=customXml/item1.xml><?xml version="1.0" encoding="utf-8"?>
+<b:Sources xmlns:b="http://schemas.openxmlformats.org/officeDocument/2006/bibliography" xmlns="http://schemas.openxmlformats.org/officeDocument/2006/bibliography" SelectedStyle="\APASixthEditionOfficeOnline.xsl" StyleName="APA" Version="6"/>
+</file>
+
+<file path=customXml/item2.xml><?xml version="1.0" encoding="utf-8"?>
 <ct:contentTypeSchema xmlns:ct="http://schemas.microsoft.com/office/2006/metadata/contentType" xmlns:ma="http://schemas.microsoft.com/office/2006/metadata/properties/metaAttributes" ct:_="" ma:_="" ma:contentTypeName="Document" ma:contentTypeID="0x010100997EC4AFCC39E149AA1ABBAEEC458E2F" ma:contentTypeVersion="11" ma:contentTypeDescription="Create a new document." ma:contentTypeScope="" ma:versionID="dfb15b13498c4392d60e8c4f5cfe5403">
   <xsd:schema xmlns:xsd="http://www.w3.org/2001/XMLSchema" xmlns:xs="http://www.w3.org/2001/XMLSchema" xmlns:p="http://schemas.microsoft.com/office/2006/metadata/properties" xmlns:ns3="81eb2423-cff3-4869-9df2-2c7b9f016c9b" xmlns:ns4="916f8b08-8ec7-411b-865e-383565933381" targetNamespace="http://schemas.microsoft.com/office/2006/metadata/properties" ma:root="true" ma:fieldsID="3b72b4b52f090f296b8e515743e3a224" ns3:_="" ns4:_="">
     <xsd:import namespace="81eb2423-cff3-4869-9df2-2c7b9f016c9b"/>
@@ -33054,17 +33058,7 @@
 </ct:contentTypeSchema>
 </file>
 
-<file path=customXml/item2.xml><?xml version="1.0" encoding="utf-8"?>
-<p:properties xmlns:p="http://schemas.microsoft.com/office/2006/metadata/properties" xmlns:xsi="http://www.w3.org/2001/XMLSchema-instance" xmlns:pc="http://schemas.microsoft.com/office/infopath/2007/PartnerControls">
-  <documentManagement/>
-</p:properties>
-</file>
-
 <file path=customXml/item3.xml><?xml version="1.0" encoding="utf-8"?>
-<b:Sources xmlns:b="http://schemas.openxmlformats.org/officeDocument/2006/bibliography" xmlns="http://schemas.openxmlformats.org/officeDocument/2006/bibliography" SelectedStyle="\APASixthEditionOfficeOnline.xsl" StyleName="APA" Version="6"/>
-</file>
-
-<file path=customXml/item4.xml><?xml version="1.0" encoding="utf-8"?>
 <?mso-contentType ?>
 <FormTemplates xmlns="http://schemas.microsoft.com/sharepoint/v3/contenttype/forms">
   <Display>DocumentLibraryForm</Display>
@@ -33073,7 +33067,21 @@
 </FormTemplates>
 </file>
 
+<file path=customXml/item4.xml><?xml version="1.0" encoding="utf-8"?>
+<p:properties xmlns:p="http://schemas.microsoft.com/office/2006/metadata/properties" xmlns:xsi="http://www.w3.org/2001/XMLSchema-instance" xmlns:pc="http://schemas.microsoft.com/office/infopath/2007/PartnerControls">
+  <documentManagement/>
+</p:properties>
+</file>
+
 <file path=customXml/itemProps1.xml><?xml version="1.0" encoding="utf-8"?>
+<ds:datastoreItem xmlns:ds="http://schemas.openxmlformats.org/officeDocument/2006/customXml" ds:itemID="{B5FA5A31-F43C-4785-BFD3-35ECB4E765DE}">
+  <ds:schemaRefs>
+    <ds:schemaRef ds:uri="http://schemas.openxmlformats.org/officeDocument/2006/bibliography"/>
+  </ds:schemaRefs>
+</ds:datastoreItem>
+</file>
+
+<file path=customXml/itemProps2.xml><?xml version="1.0" encoding="utf-8"?>
 <ds:datastoreItem xmlns:ds="http://schemas.openxmlformats.org/officeDocument/2006/customXml" ds:itemID="{5B2E8F02-5D09-473A-AD44-4EFA4FDD76CE}">
   <ds:schemaRefs>
     <ds:schemaRef ds:uri="http://schemas.microsoft.com/office/2006/metadata/contentType"/>
@@ -33092,27 +33100,19 @@
 </ds:datastoreItem>
 </file>
 
-<file path=customXml/itemProps2.xml><?xml version="1.0" encoding="utf-8"?>
+<file path=customXml/itemProps3.xml><?xml version="1.0" encoding="utf-8"?>
+<ds:datastoreItem xmlns:ds="http://schemas.openxmlformats.org/officeDocument/2006/customXml" ds:itemID="{CC334063-C814-4E3C-8FBA-51282FFAB83A}">
+  <ds:schemaRefs>
+    <ds:schemaRef ds:uri="http://schemas.microsoft.com/sharepoint/v3/contenttype/forms"/>
+  </ds:schemaRefs>
+</ds:datastoreItem>
+</file>
+
+<file path=customXml/itemProps4.xml><?xml version="1.0" encoding="utf-8"?>
 <ds:datastoreItem xmlns:ds="http://schemas.openxmlformats.org/officeDocument/2006/customXml" ds:itemID="{AFFAEB24-C0B1-4A12-808D-26EB795804E7}">
   <ds:schemaRefs>
     <ds:schemaRef ds:uri="http://schemas.microsoft.com/office/2006/metadata/properties"/>
     <ds:schemaRef ds:uri="http://schemas.microsoft.com/office/infopath/2007/PartnerControls"/>
   </ds:schemaRefs>
 </ds:datastoreItem>
-</file>
-
-<file path=customXml/itemProps3.xml><?xml version="1.0" encoding="utf-8"?>
-<ds:datastoreItem xmlns:ds="http://schemas.openxmlformats.org/officeDocument/2006/customXml" ds:itemID="{B5FA5A31-F43C-4785-BFD3-35ECB4E765DE}">
-  <ds:schemaRefs>
-    <ds:schemaRef ds:uri="http://schemas.openxmlformats.org/officeDocument/2006/bibliography"/>
-  </ds:schemaRefs>
-</ds:datastoreItem>
-</file>
-
-<file path=customXml/itemProps4.xml><?xml version="1.0" encoding="utf-8"?>
-<ds:datastoreItem xmlns:ds="http://schemas.openxmlformats.org/officeDocument/2006/customXml" ds:itemID="{CC334063-C814-4E3C-8FBA-51282FFAB83A}">
-  <ds:schemaRefs>
-    <ds:schemaRef ds:uri="http://schemas.microsoft.com/sharepoint/v3/contenttype/forms"/>
-  </ds:schemaRefs>
-</ds:datastoreItem>
 </file>